--- a/进展报告/国创结题/项目创新点.docx
+++ b/进展报告/国创结题/项目创新点.docx
@@ -25,57 +25,73 @@
           <w:ilvl w:val="0"/>
           <w:numId w:val="1"/>
         </w:numPr>
-        <w:spacing w:line="360" w:lineRule="auto"/>
-        <w:rPr>
-          <w:rFonts w:ascii="宋体" w:hAnsi="宋体"/>
-          <w:sz w:val="24"/>
-        </w:rPr>
-      </w:pPr>
-      <w:r>
-        <w:rPr>
-          <w:rFonts w:ascii="宋体" w:hAnsi="宋体" w:hint="eastAsia"/>
-          <w:sz w:val="24"/>
-        </w:rPr>
-        <w:t xml:space="preserve">  </w:t>
-      </w:r>
-      <w:r>
-        <w:rPr>
-          <w:rFonts w:ascii="宋体" w:hAnsi="宋体" w:hint="eastAsia"/>
-          <w:sz w:val="24"/>
-        </w:rPr>
-        <w:t>项目采用高校学生帮扶弱势学生的模式，提供优秀经验分享功能，为学业困难学生的帮扶工作提供了创新性途径。项目中提供优秀学生分享时间分配表以及对经分享的时间分配表进行查看的功能，为了方便用户快速找到适合自己需要的参考对象，我们提供了专业的筛选功能，并根据平均学分绩、热度、分享时间等进行排序，使展现给用户的结果更大可能的满足用户的需求。</w:t>
-      </w:r>
-      <w:r>
-        <w:rPr>
-          <w:rFonts w:ascii="宋体" w:hAnsi="宋体" w:hint="eastAsia"/>
-          <w:sz w:val="24"/>
-        </w:rPr>
-        <w:t xml:space="preserve">       </w:t>
-      </w:r>
-      <w:r>
-        <w:rPr>
-          <w:rFonts w:ascii="宋体" w:hAnsi="宋体" w:hint="eastAsia"/>
-          <w:sz w:val="24"/>
-        </w:rPr>
-        <w:t>同时，用户可以选择适合自己的时间分配表进行收藏、点赞。</w:t>
-      </w:r>
-    </w:p>
-    <w:p>
-      <w:pPr>
-        <w:spacing w:line="360" w:lineRule="auto"/>
-        <w:ind w:left="360" w:firstLineChars="200" w:firstLine="480"/>
-        <w:rPr>
-          <w:rFonts w:ascii="宋体" w:hAnsi="宋体" w:hint="eastAsia"/>
-          <w:sz w:val="24"/>
-        </w:rPr>
-      </w:pPr>
-      <w:r>
-        <w:rPr>
-          <w:rFonts w:ascii="宋体" w:hAnsi="宋体" w:hint="eastAsia"/>
-          <w:sz w:val="24"/>
+        <w:spacing w:line="160" w:lineRule="atLeast"/>
+        <w:ind w:left="357"/>
+        <w:rPr>
+          <w:rFonts w:eastAsiaTheme="minorHAnsi"/>
+          <w:szCs w:val="21"/>
+        </w:rPr>
+      </w:pPr>
+      <w:r>
+        <w:rPr>
+          <w:rFonts w:eastAsiaTheme="minorHAnsi" w:hint="eastAsia"/>
+          <w:szCs w:val="21"/>
+        </w:rPr>
+        <w:t>项目采用高校学生帮扶弱势学生的模式，提供优秀经验分享功能，为学业困难学生的帮扶工作提供了创新性途径。项目中提供优秀学生分享时间分配表以及对经分享的时间分配表进行查看的功能</w:t>
+      </w:r>
+      <w:r>
+        <w:rPr>
+          <w:rFonts w:eastAsiaTheme="minorHAnsi" w:hint="eastAsia"/>
+          <w:szCs w:val="21"/>
+        </w:rPr>
+        <w:t>。</w:t>
+      </w:r>
+      <w:r>
+        <w:rPr>
+          <w:rFonts w:eastAsiaTheme="minorHAnsi" w:hint="eastAsia"/>
+          <w:szCs w:val="21"/>
+        </w:rPr>
+        <w:t>为了方便用户快速找到适合自己需要的参考对象，我们提供了专业的筛选功能，并根据平均学分绩、热度、分享时间等进行排序，使展现给用户的结果更大可能的满足用户的需求。同时，用户可以选择适合自己的时间分配表进行收藏、点赞。</w:t>
+      </w:r>
+    </w:p>
+    <w:p>
+      <w:pPr>
+        <w:spacing w:line="160" w:lineRule="atLeast"/>
+        <w:ind w:left="357"/>
+        <w:rPr>
+          <w:rFonts w:eastAsiaTheme="minorHAnsi" w:hint="eastAsia"/>
+          <w:szCs w:val="21"/>
+        </w:rPr>
+      </w:pPr>
+      <w:bookmarkStart w:id="0" w:name="_GoBack"/>
+      <w:bookmarkEnd w:id="0"/>
+    </w:p>
+    <w:p>
+      <w:pPr>
+        <w:spacing w:line="160" w:lineRule="atLeast"/>
+        <w:ind w:left="357"/>
+        <w:rPr>
+          <w:rFonts w:eastAsiaTheme="minorHAnsi"/>
+          <w:szCs w:val="21"/>
+        </w:rPr>
+      </w:pPr>
+      <w:r>
+        <w:rPr>
+          <w:rFonts w:eastAsiaTheme="minorHAnsi" w:hint="eastAsia"/>
+          <w:szCs w:val="21"/>
         </w:rPr>
         <w:t>该功能为学生们提供分享交流平台，有助于用户通过参考优秀学生的学习生活安排，对自己的时间分配进行改良，以快速达到适合自己的最佳状态。</w:t>
       </w:r>
+    </w:p>
+    <w:p>
+      <w:pPr>
+        <w:spacing w:line="160" w:lineRule="atLeast"/>
+        <w:ind w:left="357"/>
+        <w:rPr>
+          <w:rFonts w:eastAsiaTheme="minorHAnsi" w:hint="eastAsia"/>
+          <w:szCs w:val="21"/>
+        </w:rPr>
+      </w:pPr>
     </w:p>
     <w:p>
       <w:pPr>
@@ -83,84 +99,58 @@
           <w:ilvl w:val="0"/>
           <w:numId w:val="1"/>
         </w:numPr>
-        <w:spacing w:line="360" w:lineRule="auto"/>
-        <w:rPr>
-          <w:rFonts w:ascii="宋体" w:hAnsi="宋体" w:hint="eastAsia"/>
-          <w:sz w:val="24"/>
-        </w:rPr>
-      </w:pPr>
-      <w:r>
-        <w:rPr>
-          <w:rFonts w:ascii="宋体" w:hAnsi="宋体" w:hint="eastAsia"/>
-          <w:sz w:val="24"/>
-        </w:rPr>
-        <w:t xml:space="preserve">  </w:t>
-      </w:r>
-      <w:r>
-        <w:rPr>
-          <w:rFonts w:ascii="宋体" w:hAnsi="宋体" w:hint="eastAsia"/>
-          <w:sz w:val="24"/>
-        </w:rPr>
-        <w:t>项目提供多样化报表及行为模式分析。要帮助用户找到适合自己的学习生活方式，首先要帮助用户找到自己目前在时间分配方面存在的不足，不仅提供了多数</w:t>
-      </w:r>
-      <w:r>
-        <w:rPr>
-          <w:rFonts w:ascii="宋体" w:hAnsi="宋体" w:hint="eastAsia"/>
-          <w:sz w:val="24"/>
-        </w:rPr>
-        <w:t>APP</w:t>
-      </w:r>
-      <w:r>
-        <w:rPr>
-          <w:rFonts w:ascii="宋体" w:hAnsi="宋体" w:hint="eastAsia"/>
-          <w:sz w:val="24"/>
-        </w:rPr>
-        <w:t>为用户整理的折线图、饼状图等报表分析。同时，我们对数据进行更高效、更充分的使用，设计提供了</w:t>
-      </w:r>
-      <w:r>
-        <w:rPr>
-          <w:rFonts w:ascii="宋体" w:hAnsi="宋体" w:hint="eastAsia"/>
-          <w:sz w:val="24"/>
-        </w:rPr>
-        <w:t>6</w:t>
-      </w:r>
-      <w:r>
-        <w:rPr>
-          <w:rFonts w:ascii="宋体" w:hAnsi="宋体" w:hint="eastAsia"/>
-          <w:sz w:val="24"/>
-        </w:rPr>
-        <w:t>中行为模式分析，</w:t>
-      </w:r>
-      <w:bookmarkStart w:id="0" w:name="_GoBack"/>
-      <w:bookmarkEnd w:id="0"/>
-      <w:r>
-        <w:rPr>
-          <w:rFonts w:ascii="宋体" w:hAnsi="宋体" w:hint="eastAsia"/>
-          <w:sz w:val="24"/>
-        </w:rPr>
-        <w:t>对用户的日程安排推迟情况、完成情况、完成事件的时间节省或超出预期情况、不同时间段的时间利用效率情况等进行合理按照不同类别进行分析，使用户清晰的看到自己在时间分配方面存在的优势及不足，以及下一步的整改方向。</w:t>
-      </w:r>
-    </w:p>
-    <w:p>
-      <w:pPr>
-        <w:spacing w:line="360" w:lineRule="auto"/>
-        <w:ind w:left="360"/>
-        <w:rPr>
-          <w:rFonts w:ascii="宋体" w:hAnsi="宋体" w:hint="eastAsia"/>
-          <w:sz w:val="24"/>
-        </w:rPr>
-      </w:pPr>
-      <w:r>
-        <w:rPr>
-          <w:rFonts w:ascii="宋体" w:hAnsi="宋体" w:hint="eastAsia"/>
-          <w:sz w:val="24"/>
-        </w:rPr>
-        <w:t xml:space="preserve">  </w:t>
-      </w:r>
-      <w:r>
-        <w:rPr>
-          <w:rFonts w:ascii="宋体" w:hAnsi="宋体" w:hint="eastAsia"/>
-          <w:sz w:val="24"/>
+        <w:spacing w:line="160" w:lineRule="atLeast"/>
+        <w:ind w:left="357"/>
+        <w:rPr>
+          <w:rFonts w:eastAsiaTheme="minorHAnsi"/>
+          <w:szCs w:val="21"/>
+        </w:rPr>
+      </w:pPr>
+      <w:r>
+        <w:rPr>
+          <w:rFonts w:eastAsiaTheme="minorHAnsi" w:hint="eastAsia"/>
+          <w:szCs w:val="21"/>
+        </w:rPr>
+        <w:t>项目提供多样化报表及行为模式分析。要帮助用户找到适合自己的学习生活方式，首先要帮助用户找到自己目前在时间分配方面存在的不足，不仅提供了多数APP为用户整理的折线图、饼状图等报表分析。同时，我们对数据进行更高效、更充分的使用，设计提供了6</w:t>
+      </w:r>
+      <w:r>
+        <w:rPr>
+          <w:rFonts w:eastAsiaTheme="minorHAnsi" w:hint="eastAsia"/>
+          <w:szCs w:val="21"/>
+        </w:rPr>
+        <w:t>种</w:t>
+      </w:r>
+      <w:r>
+        <w:rPr>
+          <w:rFonts w:eastAsiaTheme="minorHAnsi" w:hint="eastAsia"/>
+          <w:szCs w:val="21"/>
+        </w:rPr>
+        <w:t>行为模式分析，对用户的日程安排推迟情况、完成情况、完成事件的时间节省或超出预期情况、不同时间段的时间利用效率情况等进行合理按照不同类别进行分析，使用户清晰的看到自己在时间分配方面存在的优势及不足，以及下一步的整改方向。</w:t>
+      </w:r>
+    </w:p>
+    <w:p>
+      <w:pPr>
+        <w:spacing w:line="160" w:lineRule="atLeast"/>
+        <w:ind w:left="357"/>
+        <w:rPr>
+          <w:rFonts w:eastAsiaTheme="minorHAnsi" w:hint="eastAsia"/>
+          <w:szCs w:val="21"/>
+        </w:rPr>
+      </w:pPr>
+    </w:p>
+    <w:p>
+      <w:pPr>
+        <w:spacing w:line="160" w:lineRule="atLeast"/>
+        <w:ind w:left="357"/>
+        <w:rPr>
+          <w:rFonts w:ascii="宋体" w:eastAsia="宋体" w:hAnsi="宋体"/>
+          <w:szCs w:val="21"/>
+        </w:rPr>
+      </w:pPr>
+      <w:r>
+        <w:rPr>
+          <w:rFonts w:eastAsiaTheme="minorHAnsi" w:hint="eastAsia"/>
+          <w:szCs w:val="21"/>
         </w:rPr>
         <w:t>该功能帮助用户解决了剖析自身学习生活方式这一问题，对用户提供的数据进行更充分合理的统计分析，并以更为直观系统的方式呈现给用户，大大提高了用户的效率，并可与优秀经验分享功能进行结合，使用户有目的的寻找适合自己的更优时间分配方式。</w:t>
       </w:r>
@@ -168,7 +158,6 @@
     <w:p>
       <w:pPr>
         <w:rPr>
-          <w:rFonts w:hint="eastAsia"/>
           <w:b/>
           <w:sz w:val="36"/>
         </w:rPr>
@@ -182,6 +171,44 @@
     </w:sectPr>
   </w:body>
 </w:document>
+</file>
+
+<file path=word/endnotes.xml><?xml version="1.0" encoding="utf-8"?>
+<w:endnotes xmlns:wpc="http://schemas.microsoft.com/office/word/2010/wordprocessingCanvas" xmlns:cx="http://schemas.microsoft.com/office/drawing/2014/chartex" xmlns:cx1="http://schemas.microsoft.com/office/drawing/2015/9/8/chartex" xmlns:cx2="http://schemas.microsoft.com/office/drawing/2015/10/21/chartex" xmlns:cx3="http://schemas.microsoft.com/office/drawing/2016/5/9/chartex" xmlns:cx4="http://schemas.microsoft.com/office/drawing/2016/5/10/chartex" xmlns:cx5="http://schemas.microsoft.com/office/drawing/2016/5/11/chartex" xmlns:cx6="http://schemas.microsoft.com/office/drawing/2016/5/12/chartex" xmlns:cx7="http://schemas.microsoft.com/office/drawing/2016/5/13/chartex" xmlns:cx8="http://schemas.microsoft.com/office/drawing/2016/5/14/chartex" xmlns:mc="http://schemas.openxmlformats.org/markup-compatibility/2006" xmlns:aink="http://schemas.microsoft.com/office/drawing/2016/ink" xmlns:am3d="http://schemas.microsoft.com/office/drawing/2017/model3d" xmlns:o="urn:schemas-microsoft-com:office:office" xmlns:r="http://schemas.openxmlformats.org/officeDocument/2006/relationships" xmlns:m="http://schemas.openxmlformats.org/officeDocument/2006/math" xmlns:v="urn:schemas-microsoft-com:vml" xmlns:wp14="http://schemas.microsoft.com/office/word/2010/wordprocessingDrawing" xmlns:wp="http://schemas.openxmlformats.org/drawingml/2006/wordprocessingDrawing" xmlns:w10="urn:schemas-microsoft-com:office:word" xmlns:w="http://schemas.openxmlformats.org/wordprocessingml/2006/main" xmlns:w14="http://schemas.microsoft.com/office/word/2010/wordml" xmlns:w15="http://schemas.microsoft.com/office/word/2012/wordml" xmlns:w16cid="http://schemas.microsoft.com/office/word/2016/wordml/cid" xmlns:w16se="http://schemas.microsoft.com/office/word/2015/wordml/symex" xmlns:wpg="http://schemas.microsoft.com/office/word/2010/wordprocessingGroup" xmlns:wpi="http://schemas.microsoft.com/office/word/2010/wordprocessingInk" xmlns:wne="http://schemas.microsoft.com/office/word/2006/wordml" xmlns:wps="http://schemas.microsoft.com/office/word/2010/wordprocessingShape" mc:Ignorable="w14 w15 w16se w16cid wp14">
+  <w:endnote w:type="separator" w:id="-1">
+    <w:p>
+      <w:r>
+        <w:separator/>
+      </w:r>
+    </w:p>
+  </w:endnote>
+  <w:endnote w:type="continuationSeparator" w:id="0">
+    <w:p>
+      <w:r>
+        <w:continuationSeparator/>
+      </w:r>
+    </w:p>
+  </w:endnote>
+</w:endnotes>
+</file>
+
+<file path=word/footnotes.xml><?xml version="1.0" encoding="utf-8"?>
+<w:footnotes xmlns:wpc="http://schemas.microsoft.com/office/word/2010/wordprocessingCanvas" xmlns:cx="http://schemas.microsoft.com/office/drawing/2014/chartex" xmlns:cx1="http://schemas.microsoft.com/office/drawing/2015/9/8/chartex" xmlns:cx2="http://schemas.microsoft.com/office/drawing/2015/10/21/chartex" xmlns:cx3="http://schemas.microsoft.com/office/drawing/2016/5/9/chartex" xmlns:cx4="http://schemas.microsoft.com/office/drawing/2016/5/10/chartex" xmlns:cx5="http://schemas.microsoft.com/office/drawing/2016/5/11/chartex" xmlns:cx6="http://schemas.microsoft.com/office/drawing/2016/5/12/chartex" xmlns:cx7="http://schemas.microsoft.com/office/drawing/2016/5/13/chartex" xmlns:cx8="http://schemas.microsoft.com/office/drawing/2016/5/14/chartex" xmlns:mc="http://schemas.openxmlformats.org/markup-compatibility/2006" xmlns:aink="http://schemas.microsoft.com/office/drawing/2016/ink" xmlns:am3d="http://schemas.microsoft.com/office/drawing/2017/model3d" xmlns:o="urn:schemas-microsoft-com:office:office" xmlns:r="http://schemas.openxmlformats.org/officeDocument/2006/relationships" xmlns:m="http://schemas.openxmlformats.org/officeDocument/2006/math" xmlns:v="urn:schemas-microsoft-com:vml" xmlns:wp14="http://schemas.microsoft.com/office/word/2010/wordprocessingDrawing" xmlns:wp="http://schemas.openxmlformats.org/drawingml/2006/wordprocessingDrawing" xmlns:w10="urn:schemas-microsoft-com:office:word" xmlns:w="http://schemas.openxmlformats.org/wordprocessingml/2006/main" xmlns:w14="http://schemas.microsoft.com/office/word/2010/wordml" xmlns:w15="http://schemas.microsoft.com/office/word/2012/wordml" xmlns:w16cid="http://schemas.microsoft.com/office/word/2016/wordml/cid" xmlns:w16se="http://schemas.microsoft.com/office/word/2015/wordml/symex" xmlns:wpg="http://schemas.microsoft.com/office/word/2010/wordprocessingGroup" xmlns:wpi="http://schemas.microsoft.com/office/word/2010/wordprocessingInk" xmlns:wne="http://schemas.microsoft.com/office/word/2006/wordml" xmlns:wps="http://schemas.microsoft.com/office/word/2010/wordprocessingShape" mc:Ignorable="w14 w15 w16se w16cid wp14">
+  <w:footnote w:type="separator" w:id="-1">
+    <w:p>
+      <w:r>
+        <w:separator/>
+      </w:r>
+    </w:p>
+  </w:footnote>
+  <w:footnote w:type="continuationSeparator" w:id="0">
+    <w:p>
+      <w:r>
+        <w:continuationSeparator/>
+      </w:r>
+    </w:p>
+  </w:footnote>
+</w:footnotes>
 </file>
 
 <file path=word/numbering.xml><?xml version="1.0" encoding="utf-8"?>
@@ -425,6 +452,7 @@
     <w:lsdException w:name="HTML Sample" w:semiHidden="1" w:unhideWhenUsed="1"/>
     <w:lsdException w:name="HTML Typewriter" w:semiHidden="1" w:unhideWhenUsed="1"/>
     <w:lsdException w:name="HTML Variable" w:semiHidden="1" w:unhideWhenUsed="1"/>
+    <w:lsdException w:name="Normal Table" w:semiHidden="1" w:unhideWhenUsed="1"/>
     <w:lsdException w:name="annotation subject" w:semiHidden="1" w:unhideWhenUsed="1"/>
     <w:lsdException w:name="No List" w:semiHidden="1" w:unhideWhenUsed="1"/>
     <w:lsdException w:name="Outline List 1" w:semiHidden="1" w:unhideWhenUsed="1"/>
@@ -471,8 +499,10 @@
     <w:lsdException w:name="Table Subtle 2" w:semiHidden="1" w:unhideWhenUsed="1"/>
     <w:lsdException w:name="Table Web 1" w:semiHidden="1" w:unhideWhenUsed="1"/>
     <w:lsdException w:name="Table Web 2" w:semiHidden="1" w:unhideWhenUsed="1"/>
+    <w:lsdException w:name="Table Web 3" w:semiHidden="1" w:unhideWhenUsed="1"/>
     <w:lsdException w:name="Balloon Text" w:semiHidden="1" w:unhideWhenUsed="1"/>
     <w:lsdException w:name="Table Grid" w:uiPriority="39"/>
+    <w:lsdException w:name="Table Theme" w:semiHidden="1" w:unhideWhenUsed="1"/>
     <w:lsdException w:name="Placeholder Text" w:semiHidden="1"/>
     <w:lsdException w:name="No Spacing" w:uiPriority="1" w:qFormat="1"/>
     <w:lsdException w:name="Light Shading" w:uiPriority="60"/>
@@ -728,6 +758,71 @@
     <w:uiPriority w:val="99"/>
     <w:semiHidden/>
     <w:unhideWhenUsed/>
+  </w:style>
+  <w:style w:type="paragraph" w:styleId="a3">
+    <w:name w:val="header"/>
+    <w:basedOn w:val="a"/>
+    <w:link w:val="a4"/>
+    <w:uiPriority w:val="99"/>
+    <w:unhideWhenUsed/>
+    <w:rsid w:val="00E4059E"/>
+    <w:pPr>
+      <w:pBdr>
+        <w:bottom w:val="single" w:sz="6" w:space="1" w:color="auto"/>
+      </w:pBdr>
+      <w:tabs>
+        <w:tab w:val="center" w:pos="4153"/>
+        <w:tab w:val="right" w:pos="8306"/>
+      </w:tabs>
+      <w:snapToGrid w:val="0"/>
+      <w:jc w:val="center"/>
+    </w:pPr>
+    <w:rPr>
+      <w:sz w:val="18"/>
+      <w:szCs w:val="18"/>
+    </w:rPr>
+  </w:style>
+  <w:style w:type="character" w:customStyle="1" w:styleId="a4">
+    <w:name w:val="页眉 字符"/>
+    <w:basedOn w:val="a0"/>
+    <w:link w:val="a3"/>
+    <w:uiPriority w:val="99"/>
+    <w:rsid w:val="00E4059E"/>
+    <w:rPr>
+      <w:sz w:val="18"/>
+      <w:szCs w:val="18"/>
+    </w:rPr>
+  </w:style>
+  <w:style w:type="paragraph" w:styleId="a5">
+    <w:name w:val="footer"/>
+    <w:basedOn w:val="a"/>
+    <w:link w:val="a6"/>
+    <w:uiPriority w:val="99"/>
+    <w:unhideWhenUsed/>
+    <w:rsid w:val="00E4059E"/>
+    <w:pPr>
+      <w:tabs>
+        <w:tab w:val="center" w:pos="4153"/>
+        <w:tab w:val="right" w:pos="8306"/>
+      </w:tabs>
+      <w:snapToGrid w:val="0"/>
+      <w:jc w:val="left"/>
+    </w:pPr>
+    <w:rPr>
+      <w:sz w:val="18"/>
+      <w:szCs w:val="18"/>
+    </w:rPr>
+  </w:style>
+  <w:style w:type="character" w:customStyle="1" w:styleId="a6">
+    <w:name w:val="页脚 字符"/>
+    <w:basedOn w:val="a0"/>
+    <w:link w:val="a5"/>
+    <w:uiPriority w:val="99"/>
+    <w:rsid w:val="00E4059E"/>
+    <w:rPr>
+      <w:sz w:val="18"/>
+      <w:szCs w:val="18"/>
+    </w:rPr>
   </w:style>
 </w:styles>
 </file>
